--- a/试题集合/redis.docx
+++ b/试题集合/redis.docx
@@ -4,11 +4,12 @@
   <w:body>
     <w:p>
       <w:pPr>
-        <w:pStyle w:val="1"/>
+        <w:pStyle w:val="a7"/>
         <w:numPr>
           <w:ilvl w:val="0"/>
-          <w:numId w:val="3"/>
+          <w:numId w:val="9"/>
         </w:numPr>
+        <w:ind w:firstLineChars="0"/>
       </w:pPr>
       <w:r>
         <w:rPr>
@@ -1832,42 +1833,47 @@
         <w:t>它并不像</w:t>
       </w:r>
       <w:r>
-        <w:t>C语言那样，使用’\0’作为判定一个字符串的结尾，所以如果你保存的字符串内存在’\0’，c语言自会识别前面的数据，后面的就会被忽略掉，所以说是不安全的。而redis是</w:t>
-      </w:r>
-      <w:r>
-        <w:lastRenderedPageBreak/>
-        <w:t>使用了独立的len，这样可以保证即使存储的数据中有’\0’这样的字符，它也是可以支持读取的。而且前面介绍到Redis的string可以支持各种类型（图片、视频、静态文件、css文件等）</w:t>
+        <w:t>C语言那样，使用’\0’作为判定一个字符串的结尾，所以如果你保存的字符串内存在’\0’，c语言自会识别前面的数据，后面的就会被忽略掉，所以说是不安全的。而redis是使用了独立的len，这样可以保证即使存储的数据中有’\0’这样的字符，它也是可以支持读取的。而且前面介绍到Redis的string可以支持各种类型（图片、视频、静态文件、css文件等）</w:t>
       </w:r>
     </w:p>
     <w:p/>
     <w:p>
       <w:pPr>
-        <w:pStyle w:val="1"/>
+        <w:pStyle w:val="a7"/>
         <w:numPr>
           <w:ilvl w:val="0"/>
-          <w:numId w:val="3"/>
+          <w:numId w:val="9"/>
         </w:numPr>
-      </w:pPr>
-      <w:r>
-        <w:rPr>
-          <w:rFonts w:hint="eastAsia"/>
-        </w:rPr>
+        <w:ind w:firstLineChars="0"/>
+      </w:pPr>
+      <w:r>
+        <w:rPr>
+          <w:rFonts w:hint="eastAsia"/>
+        </w:rPr>
+        <w:lastRenderedPageBreak/>
         <w:t>Redis数据持久化</w:t>
       </w:r>
     </w:p>
     <w:p>
       <w:pPr>
-        <w:pStyle w:val="2"/>
+        <w:pStyle w:val="a7"/>
         <w:numPr>
-          <w:ilvl w:val="1"/>
-          <w:numId w:val="3"/>
+          <w:ilvl w:val="0"/>
+          <w:numId w:val="10"/>
         </w:numPr>
+        <w:ind w:firstLineChars="0"/>
+        <w:rPr>
+          <w:rFonts w:hint="eastAsia"/>
+        </w:rPr>
       </w:pPr>
       <w:r>
         <w:t>快照（snapshots）</w:t>
       </w:r>
     </w:p>
     <w:p>
+      <w:r>
+        <w:tab/>
+      </w:r>
       <w:r>
         <w:rPr>
           <w:rFonts w:hint="eastAsia"/>
@@ -1883,18 +1889,18 @@
         <mc:AlternateContent>
           <mc:Choice Requires="wps">
             <w:drawing>
-              <wp:anchor distT="118745" distB="118745" distL="114300" distR="114300" simplePos="0" relativeHeight="251659264" behindDoc="0" locked="0" layoutInCell="0" allowOverlap="1">
+              <wp:anchor distT="45720" distB="45720" distL="114300" distR="114300" simplePos="0" relativeHeight="251659264" behindDoc="0" locked="0" layoutInCell="1" allowOverlap="1">
                 <wp:simplePos x="0" y="0"/>
                 <wp:positionH relativeFrom="column">
-                  <wp:posOffset>-109855</wp:posOffset>
+                  <wp:posOffset>28575</wp:posOffset>
                 </wp:positionH>
                 <wp:positionV relativeFrom="paragraph">
-                  <wp:posOffset>182880</wp:posOffset>
+                  <wp:posOffset>184150</wp:posOffset>
                 </wp:positionV>
-                <wp:extent cx="3657600" cy="947420"/>
-                <wp:effectExtent l="0" t="0" r="0" b="0"/>
+                <wp:extent cx="4705350" cy="1404620"/>
+                <wp:effectExtent l="0" t="0" r="19050" b="17780"/>
                 <wp:wrapSquare wrapText="bothSides"/>
-                <wp:docPr id="690" name="文本框 2"/>
+                <wp:docPr id="217" name="文本框 2"/>
                 <wp:cNvGraphicFramePr>
                   <a:graphicFrameLocks xmlns:a="http://schemas.openxmlformats.org/drawingml/2006/main"/>
                 </wp:cNvGraphicFramePr>
@@ -1907,97 +1913,52 @@
                       <wps:spPr bwMode="auto">
                         <a:xfrm>
                           <a:off x="0" y="0"/>
-                          <a:ext cx="3657600" cy="947420"/>
+                          <a:ext cx="4705350" cy="1404620"/>
                         </a:xfrm>
                         <a:prstGeom prst="rect">
                           <a:avLst/>
                         </a:prstGeom>
-                        <a:noFill/>
-                        <a:extLst>
-                          <a:ext uri="{53640926-AAD7-44D8-BBD7-CCE9431645EC}">
-                            <a14:shadowObscured xmlns:a14="http://schemas.microsoft.com/office/drawing/2010/main" val="1"/>
-                          </a:ext>
-                        </a:extLst>
+                        <a:solidFill>
+                          <a:srgbClr val="FFFFFF"/>
+                        </a:solidFill>
+                        <a:ln w="9525">
+                          <a:solidFill>
+                            <a:srgbClr val="000000"/>
+                          </a:solidFill>
+                          <a:miter lim="800000"/>
+                          <a:headEnd/>
+                          <a:tailEnd/>
+                        </a:ln>
                       </wps:spPr>
                       <wps:txbx>
                         <w:txbxContent>
                           <w:p>
-                            <w:pPr>
-                              <w:pBdr>
-                                <w:left w:val="single" w:sz="12" w:space="9" w:color="5B9BD5" w:themeColor="accent1"/>
-                              </w:pBdr>
-                              <w:rPr>
-                                <w:i/>
-                                <w:iCs/>
-                                <w:color w:val="2E74B5" w:themeColor="accent1" w:themeShade="BF"/>
-                                <w:sz w:val="24"/>
-                                <w:szCs w:val="24"/>
-                              </w:rPr>
-                            </w:pPr>
                             <w:r>
-                              <w:rPr>
-                                <w:i/>
-                                <w:iCs/>
-                                <w:color w:val="2E74B5" w:themeColor="accent1" w:themeShade="BF"/>
-                                <w:sz w:val="24"/>
-                                <w:szCs w:val="24"/>
-                              </w:rPr>
                               <w:t>save 900 1</w:t>
                             </w:r>
                           </w:p>
                           <w:p>
-                            <w:pPr>
-                              <w:pBdr>
-                                <w:left w:val="single" w:sz="12" w:space="9" w:color="5B9BD5" w:themeColor="accent1"/>
-                              </w:pBdr>
-                              <w:rPr>
-                                <w:i/>
-                                <w:iCs/>
-                                <w:color w:val="2E74B5" w:themeColor="accent1" w:themeShade="BF"/>
-                                <w:sz w:val="24"/>
-                                <w:szCs w:val="24"/>
-                              </w:rPr>
-                            </w:pPr>
                             <w:r>
-                              <w:rPr>
-                                <w:i/>
-                                <w:iCs/>
-                                <w:color w:val="2E74B5" w:themeColor="accent1" w:themeShade="BF"/>
-                                <w:sz w:val="24"/>
-                                <w:szCs w:val="24"/>
-                              </w:rPr>
                               <w:t>save 300 10</w:t>
                             </w:r>
                           </w:p>
                           <w:p>
-                            <w:pPr>
-                              <w:pBdr>
-                                <w:left w:val="single" w:sz="12" w:space="9" w:color="5B9BD5" w:themeColor="accent1"/>
-                              </w:pBdr>
-                            </w:pPr>
                             <w:r>
-                              <w:rPr>
-                                <w:i/>
-                                <w:iCs/>
-                                <w:color w:val="2E74B5" w:themeColor="accent1" w:themeShade="BF"/>
-                                <w:sz w:val="24"/>
-                                <w:szCs w:val="24"/>
-                              </w:rPr>
                               <w:t>save 60 10000</w:t>
                             </w:r>
                           </w:p>
                         </w:txbxContent>
                       </wps:txbx>
-                      <wps:bodyPr rot="0" vert="horz" wrap="square" lIns="91440" tIns="45720" rIns="91440" bIns="45720" anchor="t" anchorCtr="0" upright="1">
+                      <wps:bodyPr rot="0" vert="horz" wrap="square" lIns="91440" tIns="45720" rIns="91440" bIns="45720" anchor="t" anchorCtr="0">
                         <a:spAutoFit/>
                       </wps:bodyPr>
                     </wps:wsp>
                   </a:graphicData>
                 </a:graphic>
                 <wp14:sizeRelH relativeFrom="margin">
-                  <wp14:pctWidth>59400</wp14:pctWidth>
+                  <wp14:pctWidth>0</wp14:pctWidth>
                 </wp14:sizeRelH>
-                <wp14:sizeRelV relativeFrom="page">
+                <wp14:sizeRelV relativeFrom="margin">
                   <wp14:pctHeight>20000</wp14:pctHeight>
                 </wp14:sizeRelV>
               </wp:anchor>
@@ -2009,71 +1970,21 @@
                 <v:stroke joinstyle="miter"/>
                 <v:path gradientshapeok="t" o:connecttype="rect"/>
               </v:shapetype>
-              <v:shape id="文本框 2" o:spid="_x0000_s1026" type="#_x0000_t202" style="position:absolute;left:0;text-align:left;margin-left:-8.65pt;margin-top:14.4pt;width:4in;height:74.6pt;z-index:251659264;visibility:visible;mso-wrap-style:square;mso-width-percent:594;mso-height-percent:200;mso-wrap-distance-left:9pt;mso-wrap-distance-top:9.35pt;mso-wrap-distance-right:9pt;mso-wrap-distance-bottom:9.35pt;mso-position-horizontal:absolute;mso-position-horizontal-relative:text;mso-position-vertical:absolute;mso-position-vertical-relative:text;mso-width-percent:594;mso-height-percent:200;mso-width-relative:margin;mso-height-relative:page;v-text-anchor:top" o:gfxdata="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" o:allowincell="f" filled="f" stroked="f">
+              <v:shape id="文本框 2" o:spid="_x0000_s1026" type="#_x0000_t202" style="position:absolute;left:0;text-align:left;margin-left:2.25pt;margin-top:14.5pt;width:370.5pt;height:110.6pt;z-index:251659264;visibility:visible;mso-wrap-style:square;mso-width-percent:0;mso-height-percent:200;mso-wrap-distance-left:9pt;mso-wrap-distance-top:3.6pt;mso-wrap-distance-right:9pt;mso-wrap-distance-bottom:3.6pt;mso-position-horizontal:absolute;mso-position-horizontal-relative:text;mso-position-vertical:absolute;mso-position-vertical-relative:text;mso-width-percent:0;mso-height-percent:200;mso-width-relative:margin;mso-height-relative:margin;v-text-anchor:top" o:gfxdata="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">
                 <v:textbox style="mso-fit-shape-to-text:t">
                   <w:txbxContent>
                     <w:p>
-                      <w:pPr>
-                        <w:pBdr>
-                          <w:left w:val="single" w:sz="12" w:space="9" w:color="5B9BD5" w:themeColor="accent1"/>
-                        </w:pBdr>
-                        <w:rPr>
-                          <w:i/>
-                          <w:iCs/>
-                          <w:color w:val="2E74B5" w:themeColor="accent1" w:themeShade="BF"/>
-                          <w:sz w:val="24"/>
-                          <w:szCs w:val="24"/>
-                        </w:rPr>
-                      </w:pPr>
                       <w:r>
-                        <w:rPr>
-                          <w:i/>
-                          <w:iCs/>
-                          <w:color w:val="2E74B5" w:themeColor="accent1" w:themeShade="BF"/>
-                          <w:sz w:val="24"/>
-                          <w:szCs w:val="24"/>
-                        </w:rPr>
                         <w:t>save 900 1</w:t>
                       </w:r>
                     </w:p>
                     <w:p>
-                      <w:pPr>
-                        <w:pBdr>
-                          <w:left w:val="single" w:sz="12" w:space="9" w:color="5B9BD5" w:themeColor="accent1"/>
-                        </w:pBdr>
-                        <w:rPr>
-                          <w:i/>
-                          <w:iCs/>
-                          <w:color w:val="2E74B5" w:themeColor="accent1" w:themeShade="BF"/>
-                          <w:sz w:val="24"/>
-                          <w:szCs w:val="24"/>
-                        </w:rPr>
-                      </w:pPr>
                       <w:r>
-                        <w:rPr>
-                          <w:i/>
-                          <w:iCs/>
-                          <w:color w:val="2E74B5" w:themeColor="accent1" w:themeShade="BF"/>
-                          <w:sz w:val="24"/>
-                          <w:szCs w:val="24"/>
-                        </w:rPr>
                         <w:t>save 300 10</w:t>
                       </w:r>
                     </w:p>
                     <w:p>
-                      <w:pPr>
-                        <w:pBdr>
-                          <w:left w:val="single" w:sz="12" w:space="9" w:color="5B9BD5" w:themeColor="accent1"/>
-                        </w:pBdr>
-                      </w:pPr>
                       <w:r>
-                        <w:rPr>
-                          <w:i/>
-                          <w:iCs/>
-                          <w:color w:val="2E74B5" w:themeColor="accent1" w:themeShade="BF"/>
-                          <w:sz w:val="24"/>
-                          <w:szCs w:val="24"/>
-                        </w:rPr>
                         <w:t>save 60 10000</w:t>
                       </w:r>
                     </w:p>
@@ -2086,37 +1997,131 @@
         </mc:AlternateContent>
       </w:r>
     </w:p>
+    <w:p/>
+    <w:p/>
+    <w:p/>
     <w:p>
       <w:pPr>
-        <w:pStyle w:val="2"/>
+        <w:rPr>
+          <w:rFonts w:hint="eastAsia"/>
+        </w:rPr>
       </w:pPr>
     </w:p>
     <w:p>
       <w:pPr>
-        <w:pStyle w:val="2"/>
-      </w:pPr>
+        <w:rPr>
+          <w:rFonts w:hint="eastAsia"/>
+        </w:rPr>
+      </w:pPr>
+      <w:r>
+        <w:tab/>
+      </w:r>
+      <w:r>
+        <w:rPr>
+          <w:rFonts w:hint="eastAsia"/>
+        </w:rPr>
+        <w:t>上面参数表示：</w:t>
+      </w:r>
+    </w:p>
+    <w:p>
+      <w:pPr>
+        <w:pStyle w:val="a7"/>
+        <w:ind w:left="420" w:firstLineChars="0" w:firstLine="0"/>
+      </w:pPr>
+      <w:r>
+        <w:t>900 秒内至少改变了一个 key，则在第900秒时执行一次快照持久化</w:t>
+      </w:r>
+    </w:p>
+    <w:p>
+      <w:pPr>
+        <w:pStyle w:val="a7"/>
+        <w:ind w:left="420" w:firstLineChars="0" w:firstLine="0"/>
+      </w:pPr>
+      <w:r>
+        <w:t>300 秒内至少改变了十个 key，则在第300秒时执行一次快照持久化</w:t>
+      </w:r>
+    </w:p>
+    <w:p>
+      <w:pPr>
+        <w:pStyle w:val="a7"/>
+        <w:ind w:left="420" w:firstLineChars="0" w:firstLine="0"/>
+      </w:pPr>
+      <w:r>
+        <w:t>60 秒内至少改变了 10000 个 key，则在第60秒时执行一次快照持久化</w:t>
+      </w:r>
+    </w:p>
+    <w:p>
+      <w:pPr>
+        <w:pStyle w:val="a7"/>
+        <w:numPr>
+          <w:ilvl w:val="0"/>
+          <w:numId w:val="10"/>
+        </w:numPr>
+        <w:ind w:firstLineChars="0"/>
+      </w:pPr>
+      <w:r>
+        <w:t>APPEND ONLY MODE（AOF）</w:t>
+      </w:r>
+    </w:p>
+    <w:p>
+      <w:pPr>
+        <w:pStyle w:val="a7"/>
+        <w:numPr>
+          <w:ilvl w:val="0"/>
+          <w:numId w:val="10"/>
+        </w:numPr>
+        <w:ind w:firstLineChars="0"/>
+      </w:pPr>
+      <w:r>
+        <w:rPr>
+          <w:rFonts w:hint="eastAsia"/>
+        </w:rPr>
+        <w:t>两种持久化比较</w:t>
+      </w:r>
+    </w:p>
+    <w:p>
+      <w:r>
+        <w:rPr>
+          <w:rFonts w:hint="eastAsia"/>
+        </w:rPr>
+        <w:t>快照更新频率比较低，</w:t>
+      </w:r>
+      <w:r>
+        <w:rPr>
+          <w:rFonts w:hint="eastAsia"/>
+        </w:rPr>
+        <w:t>数据安全性没有aof高，当服务器宕机时，比较容易丢失数据。</w:t>
+      </w:r>
+    </w:p>
+    <w:p>
+      <w:r>
+        <w:t>A</w:t>
+      </w:r>
+      <w:r>
+        <w:rPr>
+          <w:rFonts w:hint="eastAsia"/>
+        </w:rPr>
+        <w:t>of数据更新频率比较高，数据安全性也就会比较高，但是对服务器压力也相应增大。</w:t>
+      </w:r>
     </w:p>
     <w:p/>
     <w:p>
-      <w:r>
-        <w:rPr>
-          <w:rFonts w:hint="eastAsia"/>
-        </w:rPr>
-        <w:t>上面参数表示：</w:t>
-      </w:r>
-    </w:p>
-    <w:p/>
-    <w:p>
       <w:pPr>
         <w:pStyle w:val="a7"/>
         <w:numPr>
           <w:ilvl w:val="0"/>
-          <w:numId w:val="1"/>
+          <w:numId w:val="9"/>
         </w:numPr>
         <w:ind w:firstLineChars="0"/>
       </w:pPr>
       <w:r>
-        <w:t>900 秒内至少改变了一个 key，则在第900秒时执行一次快照持久化</w:t>
+        <w:t>R</w:t>
+      </w:r>
+      <w:r>
+        <w:rPr>
+          <w:rFonts w:hint="eastAsia"/>
+        </w:rPr>
+        <w:t>edis事务</w:t>
       </w:r>
     </w:p>
     <w:p>
@@ -2124,12 +2129,12 @@
         <w:pStyle w:val="a7"/>
         <w:numPr>
           <w:ilvl w:val="0"/>
-          <w:numId w:val="1"/>
+          <w:numId w:val="9"/>
         </w:numPr>
         <w:ind w:firstLineChars="0"/>
       </w:pPr>
       <w:r>
-        <w:t>300 秒内至少改变了十个 key，则在第300秒时执行一次快照持久化</w:t>
+        <w:t>Pipelined</w:t>
       </w:r>
     </w:p>
     <w:p>
@@ -2137,162 +2142,66 @@
         <w:pStyle w:val="a7"/>
         <w:numPr>
           <w:ilvl w:val="0"/>
-          <w:numId w:val="1"/>
+          <w:numId w:val="9"/>
         </w:numPr>
         <w:ind w:firstLineChars="0"/>
       </w:pPr>
       <w:r>
-        <w:t>60 秒内至少改变了 10000 个 key，则在第60秒时执行一次快照持久化</w:t>
+        <w:rPr>
+          <w:rFonts w:hint="eastAsia"/>
+        </w:rPr>
+        <w:t>Redis分布式方案</w:t>
       </w:r>
     </w:p>
     <w:p>
       <w:pPr>
-        <w:pStyle w:val="2"/>
+        <w:pStyle w:val="a7"/>
         <w:numPr>
-          <w:ilvl w:val="1"/>
-          <w:numId w:val="3"/>
+          <w:ilvl w:val="0"/>
+          <w:numId w:val="13"/>
         </w:numPr>
-      </w:pPr>
-      <w:r>
-        <w:t>APPEND ONLY MODE（AOF）</w:t>
+        <w:ind w:firstLineChars="0"/>
+      </w:pPr>
+      <w:r>
+        <w:t>Redis Cluster</w:t>
       </w:r>
     </w:p>
     <w:p>
       <w:pPr>
-        <w:pStyle w:val="2"/>
-        <w:numPr>
-          <w:ilvl w:val="1"/>
-          <w:numId w:val="3"/>
-        </w:numPr>
-      </w:pPr>
-      <w:r>
-        <w:rPr>
-          <w:rFonts w:hint="eastAsia"/>
-        </w:rPr>
-        <w:t>两种持久化比较</w:t>
+        <w:rPr>
+          <w:b/>
+        </w:rPr>
+      </w:pPr>
+      <w:r>
+        <w:rPr>
+          <w:b/>
+        </w:rPr>
+        <w:tab/>
       </w:r>
     </w:p>
     <w:p>
-      <w:r>
-        <w:rPr>
-          <w:rFonts w:hint="eastAsia"/>
-        </w:rPr>
-        <w:t>快照更新频率比较低，</w:t>
-      </w:r>
-      <w:r>
-        <w:rPr>
-          <w:rFonts w:hint="eastAsia"/>
-        </w:rPr>
-        <w:t>数据安全性没有aof高，当服务器宕机时，比较容易丢失数据。</w:t>
+      <w:pPr>
+        <w:widowControl/>
+        <w:jc w:val="left"/>
+        <w:rPr>
+          <w:b/>
+        </w:rPr>
+      </w:pPr>
+      <w:r>
+        <w:rPr>
+          <w:b/>
+        </w:rPr>
+        <w:br w:type="page"/>
       </w:r>
     </w:p>
     <w:p>
-      <w:r>
-        <w:t>A</w:t>
-      </w:r>
-      <w:r>
-        <w:rPr>
-          <w:rFonts w:hint="eastAsia"/>
-        </w:rPr>
-        <w:t>of数据更新频率比较高，数据安全性也就会比较高，但是对服务器压力也相应增大。</w:t>
-      </w:r>
-    </w:p>
-    <w:p>
-      <w:pPr>
-        <w:pStyle w:val="1"/>
+      <w:pPr>
+        <w:pStyle w:val="a7"/>
         <w:numPr>
           <w:ilvl w:val="0"/>
-          <w:numId w:val="3"/>
+          <w:numId w:val="13"/>
         </w:numPr>
-      </w:pPr>
-      <w:r>
-        <w:t>R</w:t>
-      </w:r>
-      <w:r>
-        <w:rPr>
-          <w:rFonts w:hint="eastAsia"/>
-        </w:rPr>
-        <w:t>edis事务</w:t>
-      </w:r>
-    </w:p>
-    <w:p>
-      <w:pPr>
-        <w:pStyle w:val="1"/>
-        <w:numPr>
-          <w:ilvl w:val="0"/>
-          <w:numId w:val="3"/>
-        </w:numPr>
-        <w:rPr>
-          <w:rFonts w:hint="eastAsia"/>
-        </w:rPr>
-      </w:pPr>
-      <w:r>
-        <w:t>Pipelined</w:t>
-      </w:r>
-    </w:p>
-    <w:p>
-      <w:pPr>
-        <w:pStyle w:val="1"/>
-        <w:numPr>
-          <w:ilvl w:val="0"/>
-          <w:numId w:val="3"/>
-        </w:numPr>
-      </w:pPr>
-      <w:r>
-        <w:rPr>
-          <w:rFonts w:hint="eastAsia"/>
-        </w:rPr>
-        <w:t>Redis分布式方案</w:t>
-      </w:r>
-    </w:p>
-    <w:p>
-      <w:pPr>
-        <w:pStyle w:val="2"/>
-        <w:numPr>
-          <w:ilvl w:val="1"/>
-          <w:numId w:val="3"/>
-        </w:numPr>
-      </w:pPr>
-      <w:r>
-        <w:lastRenderedPageBreak/>
-        <w:t>Redis Cluster</w:t>
-      </w:r>
-    </w:p>
-    <w:p>
-      <w:pPr>
-        <w:rPr>
-          <w:b/>
-        </w:rPr>
-      </w:pPr>
-      <w:r>
-        <w:rPr>
-          <w:b/>
-        </w:rPr>
-        <w:tab/>
-      </w:r>
-    </w:p>
-    <w:p>
-      <w:pPr>
-        <w:widowControl/>
-        <w:jc w:val="left"/>
-        <w:rPr>
-          <w:b/>
-        </w:rPr>
-      </w:pPr>
-      <w:r>
-        <w:rPr>
-          <w:b/>
-        </w:rPr>
-        <w:br w:type="page"/>
-      </w:r>
-    </w:p>
-    <w:p>
-      <w:pPr>
-        <w:pStyle w:val="2"/>
-        <w:numPr>
-          <w:ilvl w:val="1"/>
-          <w:numId w:val="3"/>
-        </w:numPr>
+        <w:ind w:firstLineChars="0"/>
       </w:pPr>
       <w:r>
         <w:rPr>
@@ -2301,8 +2210,6 @@
         <w:lastRenderedPageBreak/>
         <w:t>一致性hash</w:t>
       </w:r>
-      <w:bookmarkStart w:id="0" w:name="_GoBack"/>
-      <w:bookmarkEnd w:id="0"/>
     </w:p>
     <w:p>
       <w:r>
@@ -2436,6 +2343,11 @@
       </w:r>
     </w:p>
     <w:p>
+      <w:pPr>
+        <w:rPr>
+          <w:rFonts w:hint="eastAsia"/>
+        </w:rPr>
+      </w:pPr>
       <w:r>
         <w:pict>
           <v:shape id="_x0000_i1027" type="#_x0000_t75" style="width:414.6pt;height:261.05pt">
@@ -2453,16 +2365,21 @@
         <w:t>A中，造成服务器A的压力变大。</w:t>
       </w:r>
     </w:p>
-    <w:p/>
     <w:p>
+      <w:pPr>
+        <w:rPr>
+          <w:rFonts w:hint="eastAsia"/>
+        </w:rPr>
+      </w:pPr>
       <w:r>
         <w:rPr>
           <w:rFonts w:hint="eastAsia"/>
         </w:rPr>
         <w:t>解决方案：使用虚拟节点</w:t>
       </w:r>
+      <w:bookmarkStart w:id="0" w:name="_GoBack"/>
+      <w:bookmarkEnd w:id="0"/>
     </w:p>
-    <w:p/>
     <w:p>
       <w:r>
         <w:rPr>
@@ -2471,13 +2388,10 @@
         <w:t>如图</w:t>
       </w:r>
       <w:r>
-        <w:t xml:space="preserve"> 服务器A、B、C都进行两次hash，然后映射到环上，数据1，3都是分配到服务器A</w:t>
+        <w:t xml:space="preserve"> 服务器A、B、C都进行两次hash，然后映射到环上，数据1，3都是分配到服务器A上。如果使用三次hash，数据会分配更均匀一些。</w:t>
       </w:r>
       <w:r>
         <w:lastRenderedPageBreak/>
-        <w:t>上。如果使用三次hash，数据会分配更均匀一些。</w:t>
-      </w:r>
-      <w:r>
         <w:pict>
           <v:shape id="_x0000_i1028" type="#_x0000_t75" style="width:414.85pt;height:243.65pt">
             <v:imagedata r:id="rId10" o:title="hash4"/>
@@ -2736,6 +2650,205 @@
 <file path=word/numbering.xml><?xml version="1.0" encoding="utf-8"?>
 <w:numbering xmlns:wpc="http://schemas.microsoft.com/office/word/2010/wordprocessingCanvas" xmlns:cx="http://schemas.microsoft.com/office/drawing/2014/chartex" xmlns:mc="http://schemas.openxmlformats.org/markup-compatibility/2006" xmlns:o="urn:schemas-microsoft-com:office:office" xmlns:r="http://schemas.openxmlformats.org/officeDocument/2006/relationships" xmlns:m="http://schemas.openxmlformats.org/officeDocument/2006/math" xmlns:v="urn:schemas-microsoft-com:vml" xmlns:wp14="http://schemas.microsoft.com/office/word/2010/wordprocessingDrawing" xmlns:wp="http://schemas.openxmlformats.org/drawingml/2006/wordprocessingDrawing" xmlns:w10="urn:schemas-microsoft-com:office:word" xmlns:w="http://schemas.openxmlformats.org/wordprocessingml/2006/main" xmlns:w14="http://schemas.microsoft.com/office/word/2010/wordml" xmlns:w15="http://schemas.microsoft.com/office/word/2012/wordml" xmlns:w16se="http://schemas.microsoft.com/office/word/2015/wordml/symex" xmlns:wpg="http://schemas.microsoft.com/office/word/2010/wordprocessingGroup" xmlns:wpi="http://schemas.microsoft.com/office/word/2010/wordprocessingInk" xmlns:wne="http://schemas.microsoft.com/office/word/2006/wordml" xmlns:wps="http://schemas.microsoft.com/office/word/2010/wordprocessingShape" mc:Ignorable="w14 w15 w16se wp14">
   <w:abstractNum w:abstractNumId="0" w15:restartNumberingAfterBreak="0">
+    <w:nsid w:val="0FD04416"/>
+    <w:multiLevelType w:val="hybridMultilevel"/>
+    <w:tmpl w:val="7F50A868"/>
+    <w:lvl w:ilvl="0" w:tplc="0409000F">
+      <w:start w:val="1"/>
+      <w:numFmt w:val="decimal"/>
+      <w:lvlText w:val="%1."/>
+      <w:lvlJc w:val="left"/>
+      <w:pPr>
+        <w:ind w:left="420" w:hanging="420"/>
+      </w:pPr>
+    </w:lvl>
+    <w:lvl w:ilvl="1" w:tplc="04090019" w:tentative="1">
+      <w:start w:val="1"/>
+      <w:numFmt w:val="lowerLetter"/>
+      <w:lvlText w:val="%2)"/>
+      <w:lvlJc w:val="left"/>
+      <w:pPr>
+        <w:ind w:left="840" w:hanging="420"/>
+      </w:pPr>
+    </w:lvl>
+    <w:lvl w:ilvl="2" w:tplc="0409001B" w:tentative="1">
+      <w:start w:val="1"/>
+      <w:numFmt w:val="lowerRoman"/>
+      <w:lvlText w:val="%3."/>
+      <w:lvlJc w:val="right"/>
+      <w:pPr>
+        <w:ind w:left="1260" w:hanging="420"/>
+      </w:pPr>
+    </w:lvl>
+    <w:lvl w:ilvl="3" w:tplc="0409000F" w:tentative="1">
+      <w:start w:val="1"/>
+      <w:numFmt w:val="decimal"/>
+      <w:lvlText w:val="%4."/>
+      <w:lvlJc w:val="left"/>
+      <w:pPr>
+        <w:ind w:left="1680" w:hanging="420"/>
+      </w:pPr>
+    </w:lvl>
+    <w:lvl w:ilvl="4" w:tplc="04090019" w:tentative="1">
+      <w:start w:val="1"/>
+      <w:numFmt w:val="lowerLetter"/>
+      <w:lvlText w:val="%5)"/>
+      <w:lvlJc w:val="left"/>
+      <w:pPr>
+        <w:ind w:left="2100" w:hanging="420"/>
+      </w:pPr>
+    </w:lvl>
+    <w:lvl w:ilvl="5" w:tplc="0409001B" w:tentative="1">
+      <w:start w:val="1"/>
+      <w:numFmt w:val="lowerRoman"/>
+      <w:lvlText w:val="%6."/>
+      <w:lvlJc w:val="right"/>
+      <w:pPr>
+        <w:ind w:left="2520" w:hanging="420"/>
+      </w:pPr>
+    </w:lvl>
+    <w:lvl w:ilvl="6" w:tplc="0409000F" w:tentative="1">
+      <w:start w:val="1"/>
+      <w:numFmt w:val="decimal"/>
+      <w:lvlText w:val="%7."/>
+      <w:lvlJc w:val="left"/>
+      <w:pPr>
+        <w:ind w:left="2940" w:hanging="420"/>
+      </w:pPr>
+    </w:lvl>
+    <w:lvl w:ilvl="7" w:tplc="04090019" w:tentative="1">
+      <w:start w:val="1"/>
+      <w:numFmt w:val="lowerLetter"/>
+      <w:lvlText w:val="%8)"/>
+      <w:lvlJc w:val="left"/>
+      <w:pPr>
+        <w:ind w:left="3360" w:hanging="420"/>
+      </w:pPr>
+    </w:lvl>
+    <w:lvl w:ilvl="8" w:tplc="0409001B" w:tentative="1">
+      <w:start w:val="1"/>
+      <w:numFmt w:val="lowerRoman"/>
+      <w:lvlText w:val="%9."/>
+      <w:lvlJc w:val="right"/>
+      <w:pPr>
+        <w:ind w:left="3780" w:hanging="420"/>
+      </w:pPr>
+    </w:lvl>
+  </w:abstractNum>
+  <w:abstractNum w:abstractNumId="1" w15:restartNumberingAfterBreak="0">
+    <w:nsid w:val="11DD7411"/>
+    <w:multiLevelType w:val="hybridMultilevel"/>
+    <w:tmpl w:val="F7CAB4AC"/>
+    <w:lvl w:ilvl="0" w:tplc="04090001">
+      <w:start w:val="1"/>
+      <w:numFmt w:val="bullet"/>
+      <w:lvlText w:val=""/>
+      <w:lvlJc w:val="left"/>
+      <w:pPr>
+        <w:ind w:left="420" w:hanging="420"/>
+      </w:pPr>
+      <w:rPr>
+        <w:rFonts w:ascii="Wingdings" w:hAnsi="Wingdings" w:hint="default"/>
+      </w:rPr>
+    </w:lvl>
+    <w:lvl w:ilvl="1" w:tplc="04090003" w:tentative="1">
+      <w:start w:val="1"/>
+      <w:numFmt w:val="bullet"/>
+      <w:lvlText w:val=""/>
+      <w:lvlJc w:val="left"/>
+      <w:pPr>
+        <w:ind w:left="840" w:hanging="420"/>
+      </w:pPr>
+      <w:rPr>
+        <w:rFonts w:ascii="Wingdings" w:hAnsi="Wingdings" w:hint="default"/>
+      </w:rPr>
+    </w:lvl>
+    <w:lvl w:ilvl="2" w:tplc="04090005" w:tentative="1">
+      <w:start w:val="1"/>
+      <w:numFmt w:val="bullet"/>
+      <w:lvlText w:val=""/>
+      <w:lvlJc w:val="left"/>
+      <w:pPr>
+        <w:ind w:left="1260" w:hanging="420"/>
+      </w:pPr>
+      <w:rPr>
+        <w:rFonts w:ascii="Wingdings" w:hAnsi="Wingdings" w:hint="default"/>
+      </w:rPr>
+    </w:lvl>
+    <w:lvl w:ilvl="3" w:tplc="04090001" w:tentative="1">
+      <w:start w:val="1"/>
+      <w:numFmt w:val="bullet"/>
+      <w:lvlText w:val=""/>
+      <w:lvlJc w:val="left"/>
+      <w:pPr>
+        <w:ind w:left="1680" w:hanging="420"/>
+      </w:pPr>
+      <w:rPr>
+        <w:rFonts w:ascii="Wingdings" w:hAnsi="Wingdings" w:hint="default"/>
+      </w:rPr>
+    </w:lvl>
+    <w:lvl w:ilvl="4" w:tplc="04090003" w:tentative="1">
+      <w:start w:val="1"/>
+      <w:numFmt w:val="bullet"/>
+      <w:lvlText w:val=""/>
+      <w:lvlJc w:val="left"/>
+      <w:pPr>
+        <w:ind w:left="2100" w:hanging="420"/>
+      </w:pPr>
+      <w:rPr>
+        <w:rFonts w:ascii="Wingdings" w:hAnsi="Wingdings" w:hint="default"/>
+      </w:rPr>
+    </w:lvl>
+    <w:lvl w:ilvl="5" w:tplc="04090005" w:tentative="1">
+      <w:start w:val="1"/>
+      <w:numFmt w:val="bullet"/>
+      <w:lvlText w:val=""/>
+      <w:lvlJc w:val="left"/>
+      <w:pPr>
+        <w:ind w:left="2520" w:hanging="420"/>
+      </w:pPr>
+      <w:rPr>
+        <w:rFonts w:ascii="Wingdings" w:hAnsi="Wingdings" w:hint="default"/>
+      </w:rPr>
+    </w:lvl>
+    <w:lvl w:ilvl="6" w:tplc="04090001" w:tentative="1">
+      <w:start w:val="1"/>
+      <w:numFmt w:val="bullet"/>
+      <w:lvlText w:val=""/>
+      <w:lvlJc w:val="left"/>
+      <w:pPr>
+        <w:ind w:left="2940" w:hanging="420"/>
+      </w:pPr>
+      <w:rPr>
+        <w:rFonts w:ascii="Wingdings" w:hAnsi="Wingdings" w:hint="default"/>
+      </w:rPr>
+    </w:lvl>
+    <w:lvl w:ilvl="7" w:tplc="04090003" w:tentative="1">
+      <w:start w:val="1"/>
+      <w:numFmt w:val="bullet"/>
+      <w:lvlText w:val=""/>
+      <w:lvlJc w:val="left"/>
+      <w:pPr>
+        <w:ind w:left="3360" w:hanging="420"/>
+      </w:pPr>
+      <w:rPr>
+        <w:rFonts w:ascii="Wingdings" w:hAnsi="Wingdings" w:hint="default"/>
+      </w:rPr>
+    </w:lvl>
+    <w:lvl w:ilvl="8" w:tplc="04090005" w:tentative="1">
+      <w:start w:val="1"/>
+      <w:numFmt w:val="bullet"/>
+      <w:lvlText w:val=""/>
+      <w:lvlJc w:val="left"/>
+      <w:pPr>
+        <w:ind w:left="3780" w:hanging="420"/>
+      </w:pPr>
+      <w:rPr>
+        <w:rFonts w:ascii="Wingdings" w:hAnsi="Wingdings" w:hint="default"/>
+      </w:rPr>
+    </w:lvl>
+  </w:abstractNum>
+  <w:abstractNum w:abstractNumId="2" w15:restartNumberingAfterBreak="0">
     <w:nsid w:val="187754B5"/>
     <w:multiLevelType w:val="hybridMultilevel"/>
     <w:tmpl w:val="C6343A90"/>
@@ -2821,7 +2934,7 @@
       </w:pPr>
     </w:lvl>
   </w:abstractNum>
-  <w:abstractNum w:abstractNumId="1" w15:restartNumberingAfterBreak="0">
+  <w:abstractNum w:abstractNumId="3" w15:restartNumberingAfterBreak="0">
     <w:nsid w:val="19337E32"/>
     <w:multiLevelType w:val="hybridMultilevel"/>
     <w:tmpl w:val="1888A280"/>
@@ -2934,7 +3047,96 @@
       </w:rPr>
     </w:lvl>
   </w:abstractNum>
-  <w:abstractNum w:abstractNumId="2" w15:restartNumberingAfterBreak="0">
+  <w:abstractNum w:abstractNumId="4" w15:restartNumberingAfterBreak="0">
+    <w:nsid w:val="2BBE5022"/>
+    <w:multiLevelType w:val="multilevel"/>
+    <w:tmpl w:val="0950A044"/>
+    <w:lvl w:ilvl="0">
+      <w:start w:val="1"/>
+      <w:numFmt w:val="decimal"/>
+      <w:lvlText w:val="%1"/>
+      <w:lvlJc w:val="left"/>
+      <w:pPr>
+        <w:ind w:left="425" w:hanging="425"/>
+      </w:pPr>
+    </w:lvl>
+    <w:lvl w:ilvl="1">
+      <w:start w:val="1"/>
+      <w:numFmt w:val="bullet"/>
+      <w:lvlText w:val=""/>
+      <w:lvlJc w:val="left"/>
+      <w:pPr>
+        <w:ind w:left="992" w:hanging="567"/>
+      </w:pPr>
+      <w:rPr>
+        <w:rFonts w:ascii="Wingdings" w:hAnsi="Wingdings" w:hint="default"/>
+      </w:rPr>
+    </w:lvl>
+    <w:lvl w:ilvl="2">
+      <w:start w:val="1"/>
+      <w:numFmt w:val="decimal"/>
+      <w:lvlText w:val="%1.%2.%3"/>
+      <w:lvlJc w:val="left"/>
+      <w:pPr>
+        <w:ind w:left="1418" w:hanging="567"/>
+      </w:pPr>
+    </w:lvl>
+    <w:lvl w:ilvl="3">
+      <w:start w:val="1"/>
+      <w:numFmt w:val="decimal"/>
+      <w:lvlText w:val="%1.%2.%3.%4"/>
+      <w:lvlJc w:val="left"/>
+      <w:pPr>
+        <w:ind w:left="1984" w:hanging="708"/>
+      </w:pPr>
+    </w:lvl>
+    <w:lvl w:ilvl="4">
+      <w:start w:val="1"/>
+      <w:numFmt w:val="decimal"/>
+      <w:lvlText w:val="%1.%2.%3.%4.%5"/>
+      <w:lvlJc w:val="left"/>
+      <w:pPr>
+        <w:ind w:left="2551" w:hanging="850"/>
+      </w:pPr>
+    </w:lvl>
+    <w:lvl w:ilvl="5">
+      <w:start w:val="1"/>
+      <w:numFmt w:val="decimal"/>
+      <w:lvlText w:val="%1.%2.%3.%4.%5.%6"/>
+      <w:lvlJc w:val="left"/>
+      <w:pPr>
+        <w:ind w:left="3260" w:hanging="1134"/>
+      </w:pPr>
+    </w:lvl>
+    <w:lvl w:ilvl="6">
+      <w:start w:val="1"/>
+      <w:numFmt w:val="decimal"/>
+      <w:lvlText w:val="%1.%2.%3.%4.%5.%6.%7"/>
+      <w:lvlJc w:val="left"/>
+      <w:pPr>
+        <w:ind w:left="3827" w:hanging="1276"/>
+      </w:pPr>
+    </w:lvl>
+    <w:lvl w:ilvl="7">
+      <w:start w:val="1"/>
+      <w:numFmt w:val="decimal"/>
+      <w:lvlText w:val="%1.%2.%3.%4.%5.%6.%7.%8"/>
+      <w:lvlJc w:val="left"/>
+      <w:pPr>
+        <w:ind w:left="4394" w:hanging="1418"/>
+      </w:pPr>
+    </w:lvl>
+    <w:lvl w:ilvl="8">
+      <w:start w:val="1"/>
+      <w:numFmt w:val="decimal"/>
+      <w:lvlText w:val="%1.%2.%3.%4.%5.%6.%7.%8.%9"/>
+      <w:lvlJc w:val="left"/>
+      <w:pPr>
+        <w:ind w:left="5102" w:hanging="1700"/>
+      </w:pPr>
+    </w:lvl>
+  </w:abstractNum>
+  <w:abstractNum w:abstractNumId="5" w15:restartNumberingAfterBreak="0">
     <w:nsid w:val="33270CE5"/>
     <w:multiLevelType w:val="multilevel"/>
     <w:tmpl w:val="0409001D"/>
@@ -3020,7 +3222,295 @@
       </w:pPr>
     </w:lvl>
   </w:abstractNum>
-  <w:abstractNum w:abstractNumId="3" w15:restartNumberingAfterBreak="0">
+  <w:abstractNum w:abstractNumId="6" w15:restartNumberingAfterBreak="0">
+    <w:nsid w:val="3342239F"/>
+    <w:multiLevelType w:val="hybridMultilevel"/>
+    <w:tmpl w:val="89ECAAFC"/>
+    <w:lvl w:ilvl="0" w:tplc="0409000F">
+      <w:start w:val="1"/>
+      <w:numFmt w:val="decimal"/>
+      <w:lvlText w:val="%1."/>
+      <w:lvlJc w:val="left"/>
+      <w:pPr>
+        <w:ind w:left="420" w:hanging="420"/>
+      </w:pPr>
+    </w:lvl>
+    <w:lvl w:ilvl="1" w:tplc="04090019" w:tentative="1">
+      <w:start w:val="1"/>
+      <w:numFmt w:val="lowerLetter"/>
+      <w:lvlText w:val="%2)"/>
+      <w:lvlJc w:val="left"/>
+      <w:pPr>
+        <w:ind w:left="840" w:hanging="420"/>
+      </w:pPr>
+    </w:lvl>
+    <w:lvl w:ilvl="2" w:tplc="0409001B" w:tentative="1">
+      <w:start w:val="1"/>
+      <w:numFmt w:val="lowerRoman"/>
+      <w:lvlText w:val="%3."/>
+      <w:lvlJc w:val="right"/>
+      <w:pPr>
+        <w:ind w:left="1260" w:hanging="420"/>
+      </w:pPr>
+    </w:lvl>
+    <w:lvl w:ilvl="3" w:tplc="0409000F" w:tentative="1">
+      <w:start w:val="1"/>
+      <w:numFmt w:val="decimal"/>
+      <w:lvlText w:val="%4."/>
+      <w:lvlJc w:val="left"/>
+      <w:pPr>
+        <w:ind w:left="1680" w:hanging="420"/>
+      </w:pPr>
+    </w:lvl>
+    <w:lvl w:ilvl="4" w:tplc="04090019" w:tentative="1">
+      <w:start w:val="1"/>
+      <w:numFmt w:val="lowerLetter"/>
+      <w:lvlText w:val="%5)"/>
+      <w:lvlJc w:val="left"/>
+      <w:pPr>
+        <w:ind w:left="2100" w:hanging="420"/>
+      </w:pPr>
+    </w:lvl>
+    <w:lvl w:ilvl="5" w:tplc="0409001B" w:tentative="1">
+      <w:start w:val="1"/>
+      <w:numFmt w:val="lowerRoman"/>
+      <w:lvlText w:val="%6."/>
+      <w:lvlJc w:val="right"/>
+      <w:pPr>
+        <w:ind w:left="2520" w:hanging="420"/>
+      </w:pPr>
+    </w:lvl>
+    <w:lvl w:ilvl="6" w:tplc="0409000F" w:tentative="1">
+      <w:start w:val="1"/>
+      <w:numFmt w:val="decimal"/>
+      <w:lvlText w:val="%7."/>
+      <w:lvlJc w:val="left"/>
+      <w:pPr>
+        <w:ind w:left="2940" w:hanging="420"/>
+      </w:pPr>
+    </w:lvl>
+    <w:lvl w:ilvl="7" w:tplc="04090019" w:tentative="1">
+      <w:start w:val="1"/>
+      <w:numFmt w:val="lowerLetter"/>
+      <w:lvlText w:val="%8)"/>
+      <w:lvlJc w:val="left"/>
+      <w:pPr>
+        <w:ind w:left="3360" w:hanging="420"/>
+      </w:pPr>
+    </w:lvl>
+    <w:lvl w:ilvl="8" w:tplc="0409001B" w:tentative="1">
+      <w:start w:val="1"/>
+      <w:numFmt w:val="lowerRoman"/>
+      <w:lvlText w:val="%9."/>
+      <w:lvlJc w:val="right"/>
+      <w:pPr>
+        <w:ind w:left="3780" w:hanging="420"/>
+      </w:pPr>
+    </w:lvl>
+  </w:abstractNum>
+  <w:abstractNum w:abstractNumId="7" w15:restartNumberingAfterBreak="0">
+    <w:nsid w:val="34345C8B"/>
+    <w:multiLevelType w:val="hybridMultilevel"/>
+    <w:tmpl w:val="DFF8EF0C"/>
+    <w:lvl w:ilvl="0" w:tplc="04090001">
+      <w:start w:val="1"/>
+      <w:numFmt w:val="bullet"/>
+      <w:lvlText w:val=""/>
+      <w:lvlJc w:val="left"/>
+      <w:pPr>
+        <w:ind w:left="420" w:hanging="420"/>
+      </w:pPr>
+      <w:rPr>
+        <w:rFonts w:ascii="Wingdings" w:hAnsi="Wingdings" w:hint="default"/>
+      </w:rPr>
+    </w:lvl>
+    <w:lvl w:ilvl="1" w:tplc="04090003" w:tentative="1">
+      <w:start w:val="1"/>
+      <w:numFmt w:val="bullet"/>
+      <w:lvlText w:val=""/>
+      <w:lvlJc w:val="left"/>
+      <w:pPr>
+        <w:ind w:left="840" w:hanging="420"/>
+      </w:pPr>
+      <w:rPr>
+        <w:rFonts w:ascii="Wingdings" w:hAnsi="Wingdings" w:hint="default"/>
+      </w:rPr>
+    </w:lvl>
+    <w:lvl w:ilvl="2" w:tplc="04090005" w:tentative="1">
+      <w:start w:val="1"/>
+      <w:numFmt w:val="bullet"/>
+      <w:lvlText w:val=""/>
+      <w:lvlJc w:val="left"/>
+      <w:pPr>
+        <w:ind w:left="1260" w:hanging="420"/>
+      </w:pPr>
+      <w:rPr>
+        <w:rFonts w:ascii="Wingdings" w:hAnsi="Wingdings" w:hint="default"/>
+      </w:rPr>
+    </w:lvl>
+    <w:lvl w:ilvl="3" w:tplc="04090001" w:tentative="1">
+      <w:start w:val="1"/>
+      <w:numFmt w:val="bullet"/>
+      <w:lvlText w:val=""/>
+      <w:lvlJc w:val="left"/>
+      <w:pPr>
+        <w:ind w:left="1680" w:hanging="420"/>
+      </w:pPr>
+      <w:rPr>
+        <w:rFonts w:ascii="Wingdings" w:hAnsi="Wingdings" w:hint="default"/>
+      </w:rPr>
+    </w:lvl>
+    <w:lvl w:ilvl="4" w:tplc="04090003" w:tentative="1">
+      <w:start w:val="1"/>
+      <w:numFmt w:val="bullet"/>
+      <w:lvlText w:val=""/>
+      <w:lvlJc w:val="left"/>
+      <w:pPr>
+        <w:ind w:left="2100" w:hanging="420"/>
+      </w:pPr>
+      <w:rPr>
+        <w:rFonts w:ascii="Wingdings" w:hAnsi="Wingdings" w:hint="default"/>
+      </w:rPr>
+    </w:lvl>
+    <w:lvl w:ilvl="5" w:tplc="04090005" w:tentative="1">
+      <w:start w:val="1"/>
+      <w:numFmt w:val="bullet"/>
+      <w:lvlText w:val=""/>
+      <w:lvlJc w:val="left"/>
+      <w:pPr>
+        <w:ind w:left="2520" w:hanging="420"/>
+      </w:pPr>
+      <w:rPr>
+        <w:rFonts w:ascii="Wingdings" w:hAnsi="Wingdings" w:hint="default"/>
+      </w:rPr>
+    </w:lvl>
+    <w:lvl w:ilvl="6" w:tplc="04090001" w:tentative="1">
+      <w:start w:val="1"/>
+      <w:numFmt w:val="bullet"/>
+      <w:lvlText w:val=""/>
+      <w:lvlJc w:val="left"/>
+      <w:pPr>
+        <w:ind w:left="2940" w:hanging="420"/>
+      </w:pPr>
+      <w:rPr>
+        <w:rFonts w:ascii="Wingdings" w:hAnsi="Wingdings" w:hint="default"/>
+      </w:rPr>
+    </w:lvl>
+    <w:lvl w:ilvl="7" w:tplc="04090003" w:tentative="1">
+      <w:start w:val="1"/>
+      <w:numFmt w:val="bullet"/>
+      <w:lvlText w:val=""/>
+      <w:lvlJc w:val="left"/>
+      <w:pPr>
+        <w:ind w:left="3360" w:hanging="420"/>
+      </w:pPr>
+      <w:rPr>
+        <w:rFonts w:ascii="Wingdings" w:hAnsi="Wingdings" w:hint="default"/>
+      </w:rPr>
+    </w:lvl>
+    <w:lvl w:ilvl="8" w:tplc="04090005" w:tentative="1">
+      <w:start w:val="1"/>
+      <w:numFmt w:val="bullet"/>
+      <w:lvlText w:val=""/>
+      <w:lvlJc w:val="left"/>
+      <w:pPr>
+        <w:ind w:left="3780" w:hanging="420"/>
+      </w:pPr>
+      <w:rPr>
+        <w:rFonts w:ascii="Wingdings" w:hAnsi="Wingdings" w:hint="default"/>
+      </w:rPr>
+    </w:lvl>
+  </w:abstractNum>
+  <w:abstractNum w:abstractNumId="8" w15:restartNumberingAfterBreak="0">
+    <w:nsid w:val="356E7C18"/>
+    <w:multiLevelType w:val="multilevel"/>
+    <w:tmpl w:val="0950A044"/>
+    <w:lvl w:ilvl="0">
+      <w:start w:val="1"/>
+      <w:numFmt w:val="decimal"/>
+      <w:lvlText w:val="%1"/>
+      <w:lvlJc w:val="left"/>
+      <w:pPr>
+        <w:ind w:left="425" w:hanging="425"/>
+      </w:pPr>
+    </w:lvl>
+    <w:lvl w:ilvl="1">
+      <w:start w:val="1"/>
+      <w:numFmt w:val="bullet"/>
+      <w:lvlText w:val=""/>
+      <w:lvlJc w:val="left"/>
+      <w:pPr>
+        <w:ind w:left="992" w:hanging="567"/>
+      </w:pPr>
+      <w:rPr>
+        <w:rFonts w:ascii="Wingdings" w:hAnsi="Wingdings" w:hint="default"/>
+      </w:rPr>
+    </w:lvl>
+    <w:lvl w:ilvl="2">
+      <w:start w:val="1"/>
+      <w:numFmt w:val="decimal"/>
+      <w:lvlText w:val="%1.%2.%3"/>
+      <w:lvlJc w:val="left"/>
+      <w:pPr>
+        <w:ind w:left="1418" w:hanging="567"/>
+      </w:pPr>
+    </w:lvl>
+    <w:lvl w:ilvl="3">
+      <w:start w:val="1"/>
+      <w:numFmt w:val="decimal"/>
+      <w:lvlText w:val="%1.%2.%3.%4"/>
+      <w:lvlJc w:val="left"/>
+      <w:pPr>
+        <w:ind w:left="1984" w:hanging="708"/>
+      </w:pPr>
+    </w:lvl>
+    <w:lvl w:ilvl="4">
+      <w:start w:val="1"/>
+      <w:numFmt w:val="decimal"/>
+      <w:lvlText w:val="%1.%2.%3.%4.%5"/>
+      <w:lvlJc w:val="left"/>
+      <w:pPr>
+        <w:ind w:left="2551" w:hanging="850"/>
+      </w:pPr>
+    </w:lvl>
+    <w:lvl w:ilvl="5">
+      <w:start w:val="1"/>
+      <w:numFmt w:val="decimal"/>
+      <w:lvlText w:val="%1.%2.%3.%4.%5.%6"/>
+      <w:lvlJc w:val="left"/>
+      <w:pPr>
+        <w:ind w:left="3260" w:hanging="1134"/>
+      </w:pPr>
+    </w:lvl>
+    <w:lvl w:ilvl="6">
+      <w:start w:val="1"/>
+      <w:numFmt w:val="decimal"/>
+      <w:lvlText w:val="%1.%2.%3.%4.%5.%6.%7"/>
+      <w:lvlJc w:val="left"/>
+      <w:pPr>
+        <w:ind w:left="3827" w:hanging="1276"/>
+      </w:pPr>
+    </w:lvl>
+    <w:lvl w:ilvl="7">
+      <w:start w:val="1"/>
+      <w:numFmt w:val="decimal"/>
+      <w:lvlText w:val="%1.%2.%3.%4.%5.%6.%7.%8"/>
+      <w:lvlJc w:val="left"/>
+      <w:pPr>
+        <w:ind w:left="4394" w:hanging="1418"/>
+      </w:pPr>
+    </w:lvl>
+    <w:lvl w:ilvl="8">
+      <w:start w:val="1"/>
+      <w:numFmt w:val="decimal"/>
+      <w:lvlText w:val="%1.%2.%3.%4.%5.%6.%7.%8.%9"/>
+      <w:lvlJc w:val="left"/>
+      <w:pPr>
+        <w:ind w:left="5102" w:hanging="1700"/>
+      </w:pPr>
+    </w:lvl>
+  </w:abstractNum>
+  <w:abstractNum w:abstractNumId="9" w15:restartNumberingAfterBreak="0">
     <w:nsid w:val="522E7C8A"/>
     <w:multiLevelType w:val="multilevel"/>
     <w:tmpl w:val="0409001D"/>
@@ -3106,7 +3596,182 @@
       </w:pPr>
     </w:lvl>
   </w:abstractNum>
-  <w:abstractNum w:abstractNumId="4" w15:restartNumberingAfterBreak="0">
+  <w:abstractNum w:abstractNumId="10" w15:restartNumberingAfterBreak="0">
+    <w:nsid w:val="546331D1"/>
+    <w:multiLevelType w:val="multilevel"/>
+    <w:tmpl w:val="0950A044"/>
+    <w:lvl w:ilvl="0">
+      <w:start w:val="1"/>
+      <w:numFmt w:val="decimal"/>
+      <w:lvlText w:val="%1"/>
+      <w:lvlJc w:val="left"/>
+      <w:pPr>
+        <w:ind w:left="425" w:hanging="425"/>
+      </w:pPr>
+    </w:lvl>
+    <w:lvl w:ilvl="1">
+      <w:start w:val="1"/>
+      <w:numFmt w:val="bullet"/>
+      <w:lvlText w:val=""/>
+      <w:lvlJc w:val="left"/>
+      <w:pPr>
+        <w:ind w:left="992" w:hanging="567"/>
+      </w:pPr>
+      <w:rPr>
+        <w:rFonts w:ascii="Wingdings" w:hAnsi="Wingdings" w:hint="default"/>
+      </w:rPr>
+    </w:lvl>
+    <w:lvl w:ilvl="2">
+      <w:start w:val="1"/>
+      <w:numFmt w:val="decimal"/>
+      <w:lvlText w:val="%1.%2.%3"/>
+      <w:lvlJc w:val="left"/>
+      <w:pPr>
+        <w:ind w:left="1418" w:hanging="567"/>
+      </w:pPr>
+    </w:lvl>
+    <w:lvl w:ilvl="3">
+      <w:start w:val="1"/>
+      <w:numFmt w:val="decimal"/>
+      <w:lvlText w:val="%1.%2.%3.%4"/>
+      <w:lvlJc w:val="left"/>
+      <w:pPr>
+        <w:ind w:left="1984" w:hanging="708"/>
+      </w:pPr>
+    </w:lvl>
+    <w:lvl w:ilvl="4">
+      <w:start w:val="1"/>
+      <w:numFmt w:val="decimal"/>
+      <w:lvlText w:val="%1.%2.%3.%4.%5"/>
+      <w:lvlJc w:val="left"/>
+      <w:pPr>
+        <w:ind w:left="2551" w:hanging="850"/>
+      </w:pPr>
+    </w:lvl>
+    <w:lvl w:ilvl="5">
+      <w:start w:val="1"/>
+      <w:numFmt w:val="decimal"/>
+      <w:lvlText w:val="%1.%2.%3.%4.%5.%6"/>
+      <w:lvlJc w:val="left"/>
+      <w:pPr>
+        <w:ind w:left="3260" w:hanging="1134"/>
+      </w:pPr>
+    </w:lvl>
+    <w:lvl w:ilvl="6">
+      <w:start w:val="1"/>
+      <w:numFmt w:val="decimal"/>
+      <w:lvlText w:val="%1.%2.%3.%4.%5.%6.%7"/>
+      <w:lvlJc w:val="left"/>
+      <w:pPr>
+        <w:ind w:left="3827" w:hanging="1276"/>
+      </w:pPr>
+    </w:lvl>
+    <w:lvl w:ilvl="7">
+      <w:start w:val="1"/>
+      <w:numFmt w:val="decimal"/>
+      <w:lvlText w:val="%1.%2.%3.%4.%5.%6.%7.%8"/>
+      <w:lvlJc w:val="left"/>
+      <w:pPr>
+        <w:ind w:left="4394" w:hanging="1418"/>
+      </w:pPr>
+    </w:lvl>
+    <w:lvl w:ilvl="8">
+      <w:start w:val="1"/>
+      <w:numFmt w:val="decimal"/>
+      <w:lvlText w:val="%1.%2.%3.%4.%5.%6.%7.%8.%9"/>
+      <w:lvlJc w:val="left"/>
+      <w:pPr>
+        <w:ind w:left="5102" w:hanging="1700"/>
+      </w:pPr>
+    </w:lvl>
+  </w:abstractNum>
+  <w:abstractNum w:abstractNumId="11" w15:restartNumberingAfterBreak="0">
+    <w:nsid w:val="57686A63"/>
+    <w:multiLevelType w:val="multilevel"/>
+    <w:tmpl w:val="9EF23F56"/>
+    <w:lvl w:ilvl="0">
+      <w:start w:val="1"/>
+      <w:numFmt w:val="decimal"/>
+      <w:lvlText w:val="%1."/>
+      <w:lvlJc w:val="left"/>
+      <w:pPr>
+        <w:ind w:left="425" w:hanging="425"/>
+      </w:pPr>
+    </w:lvl>
+    <w:lvl w:ilvl="1">
+      <w:start w:val="1"/>
+      <w:numFmt w:val="decimal"/>
+      <w:lvlText w:val="%1.%2"/>
+      <w:lvlJc w:val="left"/>
+      <w:pPr>
+        <w:ind w:left="992" w:hanging="567"/>
+      </w:pPr>
+    </w:lvl>
+    <w:lvl w:ilvl="2">
+      <w:start w:val="1"/>
+      <w:numFmt w:val="decimal"/>
+      <w:lvlText w:val="%1.%2.%3"/>
+      <w:lvlJc w:val="left"/>
+      <w:pPr>
+        <w:ind w:left="1418" w:hanging="567"/>
+      </w:pPr>
+    </w:lvl>
+    <w:lvl w:ilvl="3">
+      <w:start w:val="1"/>
+      <w:numFmt w:val="decimal"/>
+      <w:lvlText w:val="%1.%2.%3.%4"/>
+      <w:lvlJc w:val="left"/>
+      <w:pPr>
+        <w:ind w:left="1984" w:hanging="708"/>
+      </w:pPr>
+    </w:lvl>
+    <w:lvl w:ilvl="4">
+      <w:start w:val="1"/>
+      <w:numFmt w:val="decimal"/>
+      <w:lvlText w:val="%1.%2.%3.%4.%5"/>
+      <w:lvlJc w:val="left"/>
+      <w:pPr>
+        <w:ind w:left="2551" w:hanging="850"/>
+      </w:pPr>
+    </w:lvl>
+    <w:lvl w:ilvl="5">
+      <w:start w:val="1"/>
+      <w:numFmt w:val="decimal"/>
+      <w:lvlText w:val="%1.%2.%3.%4.%5.%6"/>
+      <w:lvlJc w:val="left"/>
+      <w:pPr>
+        <w:ind w:left="3260" w:hanging="1134"/>
+      </w:pPr>
+    </w:lvl>
+    <w:lvl w:ilvl="6">
+      <w:start w:val="1"/>
+      <w:numFmt w:val="decimal"/>
+      <w:lvlText w:val="%1.%2.%3.%4.%5.%6.%7"/>
+      <w:lvlJc w:val="left"/>
+      <w:pPr>
+        <w:ind w:left="3827" w:hanging="1276"/>
+      </w:pPr>
+    </w:lvl>
+    <w:lvl w:ilvl="7">
+      <w:start w:val="1"/>
+      <w:numFmt w:val="decimal"/>
+      <w:lvlText w:val="%1.%2.%3.%4.%5.%6.%7.%8"/>
+      <w:lvlJc w:val="left"/>
+      <w:pPr>
+        <w:ind w:left="4394" w:hanging="1418"/>
+      </w:pPr>
+    </w:lvl>
+    <w:lvl w:ilvl="8">
+      <w:start w:val="1"/>
+      <w:numFmt w:val="decimal"/>
+      <w:lvlText w:val="%1.%2.%3.%4.%5.%6.%7.%8.%9"/>
+      <w:lvlJc w:val="left"/>
+      <w:pPr>
+        <w:ind w:left="5102" w:hanging="1700"/>
+      </w:pPr>
+    </w:lvl>
+  </w:abstractNum>
+  <w:abstractNum w:abstractNumId="12" w15:restartNumberingAfterBreak="0">
     <w:nsid w:val="607707B4"/>
     <w:multiLevelType w:val="multilevel"/>
     <w:tmpl w:val="0409001D"/>
@@ -3193,19 +3858,43 @@
     </w:lvl>
   </w:abstractNum>
   <w:num w:numId="1">
-    <w:abstractNumId w:val="1"/>
+    <w:abstractNumId w:val="3"/>
   </w:num>
   <w:num w:numId="2">
+    <w:abstractNumId w:val="2"/>
+  </w:num>
+  <w:num w:numId="3">
+    <w:abstractNumId w:val="5"/>
+  </w:num>
+  <w:num w:numId="4">
+    <w:abstractNumId w:val="9"/>
+  </w:num>
+  <w:num w:numId="5">
+    <w:abstractNumId w:val="12"/>
+  </w:num>
+  <w:num w:numId="6">
+    <w:abstractNumId w:val="6"/>
+  </w:num>
+  <w:num w:numId="7">
     <w:abstractNumId w:val="0"/>
   </w:num>
-  <w:num w:numId="3">
-    <w:abstractNumId w:val="2"/>
+  <w:num w:numId="8">
+    <w:abstractNumId w:val="10"/>
   </w:num>
-  <w:num w:numId="4">
-    <w:abstractNumId w:val="3"/>
+  <w:num w:numId="9">
+    <w:abstractNumId w:val="11"/>
   </w:num>
-  <w:num w:numId="5">
+  <w:num w:numId="10">
+    <w:abstractNumId w:val="7"/>
+  </w:num>
+  <w:num w:numId="11">
+    <w:abstractNumId w:val="8"/>
+  </w:num>
+  <w:num w:numId="12">
     <w:abstractNumId w:val="4"/>
+  </w:num>
+  <w:num w:numId="13">
+    <w:abstractNumId w:val="1"/>
   </w:num>
 </w:numbering>
 </file>
